--- a/docs/assets/disciplinas/LOB1052.docx
+++ b/docs/assets/disciplinas/LOB1052.docx
@@ -21,7 +21,7 @@
     <w:p/>
     <w:p>
       <w:pPr>
-        <w:pStyle w:val="ListNumber"/>
+        <w:pStyle w:val="ListBullet"/>
       </w:pPr>
       <w:r>
         <w:t>Créditos-aula: 4</w:t>

--- a/docs/assets/disciplinas/LOB1052.docx
+++ b/docs/assets/disciplinas/LOB1052.docx
@@ -44,7 +44,7 @@
         <w:br/>
       </w:r>
       <w:r>
-        <w:t>Curso (semestre ideal): EF (3), EM (3), EA (3), EB (3), EP (3), EQD (3), EQN (3)</w:t>
+        <w:t>Curso (semestre ideal): EF (3), EM (3), EA (3), EB (3), EP (3), EQN (3)</w:t>
       </w:r>
     </w:p>
     <w:p>

--- a/docs/assets/disciplinas/LOB1052.docx
+++ b/docs/assets/disciplinas/LOB1052.docx
@@ -44,7 +44,7 @@
         <w:br/>
       </w:r>
       <w:r>
-        <w:t>Curso (semestre ideal): EF (3), EM (3), EA (3), EB (3), EP (3), EQN (3)</w:t>
+        <w:t>Curso (semestre ideal): EF (3), EM (3), EA (3), EB (3), EP (3), EQD (3), EQN (3)</w:t>
       </w:r>
     </w:p>
     <w:p>

--- a/docs/assets/disciplinas/LOB1052.docx
+++ b/docs/assets/disciplinas/LOB1052.docx
@@ -44,7 +44,7 @@
         <w:br/>
       </w:r>
       <w:r>
-        <w:t>Curso (semestre ideal): EF (3), EM (3), EA (3), EB (3), EP (3), EQD (3), EQN (3)</w:t>
+        <w:t>Curso (semestre ideal): EF (3), EM (3), EA (4), EB (3), EP (3), EQD (3), EQN (3)</w:t>
       </w:r>
     </w:p>
     <w:p>

--- a/docs/assets/disciplinas/LOB1052.docx
+++ b/docs/assets/disciplinas/LOB1052.docx
@@ -115,7 +115,15 @@
     </w:p>
     <w:p>
       <w:r>
-        <w:t>•Integrais Múltiplas:  Integrais Duplas e triplas, integrais iteradas e o Teorema de Fubinni, teorema de mudança de variáveis, Aplicações.•Campos de vetores: Definição, Operadores rotacional e divergente para campos de vetores. •Integral de Linha: Definição, trabalho e energia, Teorema fundamental da integral de linha, Campos conservativos, teorema de Green, Fluxo de um campo de vetores sobre uma curva.•Integrais de superfície: Superfícies parametrizadas, orientação de superfícies, Integrais de Superfície e aplicações.•Teoremas Vetoriais: Teorema de Stokes e Teorema da divergência, lei de indução de Faraday e equação de continuidade dos fluidos.</w:t>
+        <w:t>•Integrais Múltiplas:  Integrais Duplas e triplas, integrais iteradas e o Teorema de Fubinni, teorema de mudança de variáveis, Aplicações.</w:t>
+        <w:br/>
+        <w:t xml:space="preserve">•Campos de vetores: Definição, Operadores rotacional e divergente para campos de vetores. </w:t>
+        <w:br/>
+        <w:t>•Integral de Linha: Definição, trabalho e energia, Teorema fundamental da integral de linha, Campos conservativos, teorema de Green, Fluxo de um campo de vetores sobre uma curva.</w:t>
+        <w:br/>
+        <w:t>•Integrais de superfície: Superfícies parametrizadas, orientação de superfícies, Integrais de Superfície e aplicações.</w:t>
+        <w:br/>
+        <w:t>•Teoremas Vetoriais: Teorema de Stokes e Teorema da divergência, lei de indução de Faraday e equação de continuidade dos fluidos.</w:t>
       </w:r>
     </w:p>
     <w:p>
@@ -123,7 +131,15 @@
         <w:rPr>
           <w:i/>
         </w:rPr>
-        <w:t>•Multiple Integral: Double and triple Integrals, Fubinni theorem, the change variables theorem, applications.•Vector Fields: Definition, Rotational and Divergence operator of vectors Fields.•Line Integrals: Definition, work and energy, Fundamental theorem of line integral, conservative fields, Green theorem. •Surface integral: parameterized surfaces, orientation in surfaces, surface integral and applications.•Vector theorems: Stokes’ theorem, divergence theorem, Induction Faraday’s law, continuity fluid flow equation.</w:t>
+        <w:t>•Multiple Integral: Double and triple Integrals, Fubinni theorem, the change variables theorem, applications.</w:t>
+        <w:br/>
+        <w:t>•Vector Fields: Definition, Rotational and Divergence operator of vectors Fields.</w:t>
+        <w:br/>
+        <w:t xml:space="preserve">•Line Integrals: Definition, work and energy, Fundamental theorem of line integral, conservative fields, Green theorem. </w:t>
+        <w:br/>
+        <w:t>•Surface integral: parameterized surfaces, orientation in surfaces, surface integral and applications.</w:t>
+        <w:br/>
+        <w:t>•Vector theorems: Stokes’ theorem, divergence theorem, Induction Faraday’s law, continuity fluid flow equation.</w:t>
       </w:r>
     </w:p>
     <w:p>
@@ -178,7 +194,13 @@
     </w:p>
     <w:p>
       <w:r>
-        <w:t>1. H. L. Guidorizzi, UM CURSO DE CÁLCULO, volume III. Livros Técnicos e Científicos, Rio de Janeiro.2. W. Kaplan, CÁLCULO AVANÇADO, volume I, Edgard Blücher, 1972.3. Stewart, CÁLCULO, volume II, Editora Pioneira Thomson Leaming.4.BUSS, Mirian ; FLEMMING, Diva Marília. Calculo B. 2. ed. São Paulo:Pearson, 2007.</w:t>
+        <w:t>1. H. L. Guidorizzi, UM CURSO DE CÁLCULO, volume III. Livros Técnicos e Científicos, Rio de Janeiro.</w:t>
+        <w:br/>
+        <w:t>2. W. Kaplan, CÁLCULO AVANÇADO, volume I, Edgard Blücher, 1972.</w:t>
+        <w:br/>
+        <w:t>3. Stewart, CÁLCULO, volume II, Editora Pioneira Thomson Leaming.</w:t>
+        <w:br/>
+        <w:t>4.BUSS, Mirian ; FLEMMING, Diva Marília. Calculo B. 2. ed. São Paulo:Pearson, 2007.</w:t>
       </w:r>
     </w:p>
     <w:p>

--- a/docs/assets/disciplinas/LOB1052.docx
+++ b/docs/assets/disciplinas/LOB1052.docx
@@ -57,43 +57,6 @@
     </w:p>
     <w:p>
       <w:r>
-        <w:t>Apresentar os conceitos teóricos e aplicações da Integração de funções de varias variáveis reais e o calculo vetorial.</w:t>
-      </w:r>
-    </w:p>
-    <w:p>
-      <w:r>
-        <w:rPr>
-          <w:i/>
-        </w:rPr>
-        <w:t>Present the theoretical concepts and applications of integration of several real variables functions and vector calculus.</w:t>
-      </w:r>
-    </w:p>
-    <w:p>
-      <w:pPr>
-        <w:pStyle w:val="Heading2"/>
-      </w:pPr>
-      <w:r>
-        <w:t xml:space="preserve">Docente(s) Responsável(eis) </w:t>
-      </w:r>
-    </w:p>
-    <w:p>
-      <w:pPr>
-        <w:pStyle w:val="ListBullet"/>
-      </w:pPr>
-      <w:r>
-        <w:t>6270264 - Juan Fernando Zapata Zapata</w:t>
-      </w:r>
-    </w:p>
-    <w:p>
-      <w:pPr>
-        <w:pStyle w:val="Heading2"/>
-      </w:pPr>
-      <w:r>
-        <w:t>Programa resumido</w:t>
-      </w:r>
-    </w:p>
-    <w:p>
-      <w:r>
         <w:t>Integrais Múltiplas, Integrais de Linha, Integrais de Superfície e Teorema de Stokes.</w:t>
       </w:r>
     </w:p>
@@ -110,7 +73,23 @@
         <w:pStyle w:val="Heading2"/>
       </w:pPr>
       <w:r>
-        <w:t>Programa</w:t>
+        <w:t xml:space="preserve">Docente(s) Responsável(eis) </w:t>
+      </w:r>
+    </w:p>
+    <w:p>
+      <w:pPr>
+        <w:pStyle w:val="ListBullet"/>
+      </w:pPr>
+      <w:r>
+        <w:t>Apresentar os conceitos teóricos e aplicações da Integração de funções de varias variáveis reais e o calculo vetorial.</w:t>
+      </w:r>
+    </w:p>
+    <w:p>
+      <w:pPr>
+        <w:pStyle w:val="Heading2"/>
+      </w:pPr>
+      <w:r>
+        <w:t>Programa resumido</w:t>
       </w:r>
     </w:p>
     <w:p>
@@ -124,6 +103,27 @@
         <w:t>•Integrais de superfície: Superfícies parametrizadas, orientação de superfícies, Integrais de Superfície e aplicações.</w:t>
         <w:br/>
         <w:t>•Teoremas Vetoriais: Teorema de Stokes e Teorema da divergência, lei de indução de Faraday e equação de continuidade dos fluidos.</w:t>
+      </w:r>
+    </w:p>
+    <w:p>
+      <w:r>
+        <w:rPr>
+          <w:i/>
+        </w:rPr>
+        <w:t>Present the theoretical concepts and applications of integration of several real variables functions and vector calculus.</w:t>
+      </w:r>
+    </w:p>
+    <w:p>
+      <w:pPr>
+        <w:pStyle w:val="Heading2"/>
+      </w:pPr>
+      <w:r>
+        <w:t>Programa</w:t>
+      </w:r>
+    </w:p>
+    <w:p>
+      <w:r>
+        <w:t>NF=A avaliação será composta por provas, listas, projetos, seminários e outras formas que farão a composição das notas, sendo estipulada a média final a somatória destas notas (N), com no mínimo duas avaliações, sendo: (N1+...+Nn)/n.</w:t>
       </w:r>
     </w:p>
     <w:p>
@@ -161,7 +161,7 @@
         <w:t xml:space="preserve">Método: </w:t>
       </w:r>
       <w:r>
-        <w:t>NF=A avaliação será composta por provas, listas, projetos, seminários e outras formas que farão a composição das notas, sendo estipulada a média final a somatória destas notas (N), com no mínimo duas avaliações, sendo: (N1+...+Nn)/n.</w:t>
+        <w:t>NF≥ 5,0.</w:t>
         <w:br/>
       </w:r>
       <w:r>
@@ -171,7 +171,7 @@
         <w:t xml:space="preserve">Critério: </w:t>
       </w:r>
       <w:r>
-        <w:t>NF≥ 5,0.</w:t>
+        <w:t>(NF+RC)/2 ≥ 5,0, onde RC é uma prova de recuperação a ser aplicada.</w:t>
         <w:br/>
       </w:r>
       <w:r>
@@ -181,7 +181,13 @@
         <w:t xml:space="preserve">Norma de recuperação: </w:t>
       </w:r>
       <w:r>
-        <w:t>(NF+RC)/2 ≥ 5,0, onde RC é uma prova de recuperação a ser aplicada.</w:t>
+        <w:t>1. H. L. Guidorizzi, UM CURSO DE CÁLCULO, volume III. Livros Técnicos e Científicos, Rio de Janeiro.</w:t>
+        <w:br/>
+        <w:t>2. W. Kaplan, CÁLCULO AVANÇADO, volume I, Edgard Blücher, 1972.</w:t>
+        <w:br/>
+        <w:t>3. Stewart, CÁLCULO, volume II, Editora Pioneira Thomson Leaming.</w:t>
+        <w:br/>
+        <w:t>4.BUSS, Mirian ; FLEMMING, Diva Marília. Calculo B. 2. ed. São Paulo:Pearson, 2007.</w:t>
       </w:r>
     </w:p>
     <w:p>
@@ -194,13 +200,7 @@
     </w:p>
     <w:p>
       <w:r>
-        <w:t>1. H. L. Guidorizzi, UM CURSO DE CÁLCULO, volume III. Livros Técnicos e Científicos, Rio de Janeiro.</w:t>
-        <w:br/>
-        <w:t>2. W. Kaplan, CÁLCULO AVANÇADO, volume I, Edgard Blücher, 1972.</w:t>
-        <w:br/>
-        <w:t>3. Stewart, CÁLCULO, volume II, Editora Pioneira Thomson Leaming.</w:t>
-        <w:br/>
-        <w:t>4.BUSS, Mirian ; FLEMMING, Diva Marília. Calculo B. 2. ed. São Paulo:Pearson, 2007.</w:t>
+        <w:t>6270264 - Juan Fernando Zapata Zapata</w:t>
       </w:r>
     </w:p>
     <w:p>
